--- a/Working on Dataset/Dataset.docx
+++ b/Working on Dataset/Dataset.docx
@@ -273,6 +273,7 @@
       <w:r>
         <w:rPr>
           <w:rFonts w:ascii="Calibri" w:hAnsi="Calibri" w:cs="Calibri"/>
+          <w:noProof/>
           <w:sz w:val="28"/>
           <w:szCs w:val="28"/>
         </w:rPr>
@@ -328,7 +329,25 @@
           <w:sz w:val="28"/>
           <w:szCs w:val="28"/>
         </w:rPr>
-        <w:t>Processing on the data set, loding and all is done in the notebook link provided below</w:t>
+        <w:t xml:space="preserve">Processing on the data set, </w:t>
+      </w:r>
+      <w:proofErr w:type="spellStart"/>
+      <w:r>
+        <w:rPr>
+          <w:rFonts w:ascii="Calibri" w:hAnsi="Calibri" w:cs="Calibri"/>
+          <w:sz w:val="28"/>
+          <w:szCs w:val="28"/>
+        </w:rPr>
+        <w:t>loding</w:t>
+      </w:r>
+      <w:proofErr w:type="spellEnd"/>
+      <w:r>
+        <w:rPr>
+          <w:rFonts w:ascii="Calibri" w:hAnsi="Calibri" w:cs="Calibri"/>
+          <w:sz w:val="28"/>
+          <w:szCs w:val="28"/>
+        </w:rPr>
+        <w:t xml:space="preserve"> and all is done in the notebook link provided below</w:t>
       </w:r>
     </w:p>
     <w:p>
@@ -1002,6 +1021,7 @@
       <w:r>
         <w:rPr>
           <w:rFonts w:ascii="Calibri" w:hAnsi="Calibri" w:cs="Calibri"/>
+          <w:noProof/>
           <w:sz w:val="28"/>
           <w:szCs w:val="28"/>
         </w:rPr>
@@ -1044,6 +1064,7 @@
       <w:r>
         <w:rPr>
           <w:rFonts w:ascii="Calibri" w:hAnsi="Calibri" w:cs="Calibri"/>
+          <w:noProof/>
           <w:sz w:val="28"/>
           <w:szCs w:val="28"/>
         </w:rPr>
@@ -1099,7 +1120,25 @@
           <w:sz w:val="28"/>
           <w:szCs w:val="28"/>
         </w:rPr>
-        <w:t>Since the dimensions of the both the fake images and real images is same we can use this data set for our project but the question which pops up now is what if there is some other input which if of high resolution, our model might fail.</w:t>
+        <w:t xml:space="preserve">Since the dimensions of the both the fake images and real images is </w:t>
+      </w:r>
+      <w:proofErr w:type="gramStart"/>
+      <w:r>
+        <w:rPr>
+          <w:rFonts w:ascii="Calibri" w:hAnsi="Calibri" w:cs="Calibri"/>
+          <w:sz w:val="28"/>
+          <w:szCs w:val="28"/>
+        </w:rPr>
+        <w:t>same</w:t>
+      </w:r>
+      <w:proofErr w:type="gramEnd"/>
+      <w:r>
+        <w:rPr>
+          <w:rFonts w:ascii="Calibri" w:hAnsi="Calibri" w:cs="Calibri"/>
+          <w:sz w:val="28"/>
+          <w:szCs w:val="28"/>
+        </w:rPr>
+        <w:t xml:space="preserve"> we can use this data set for our project but the question which pops up now is what if there is some other input which if of high resolution, our model might fail.</w:t>
       </w:r>
     </w:p>
     <w:p>
@@ -1135,7 +1174,25 @@
           <w:sz w:val="28"/>
           <w:szCs w:val="28"/>
         </w:rPr>
-        <w:t>Processing on the data set, loding and all is done in the notebook link provided below</w:t>
+        <w:t xml:space="preserve">Processing on the data set, </w:t>
+      </w:r>
+      <w:proofErr w:type="spellStart"/>
+      <w:r>
+        <w:rPr>
+          <w:rFonts w:ascii="Calibri" w:hAnsi="Calibri" w:cs="Calibri"/>
+          <w:sz w:val="28"/>
+          <w:szCs w:val="28"/>
+        </w:rPr>
+        <w:t>loding</w:t>
+      </w:r>
+      <w:proofErr w:type="spellEnd"/>
+      <w:r>
+        <w:rPr>
+          <w:rFonts w:ascii="Calibri" w:hAnsi="Calibri" w:cs="Calibri"/>
+          <w:sz w:val="28"/>
+          <w:szCs w:val="28"/>
+        </w:rPr>
+        <w:t xml:space="preserve"> and all is done in the notebook link provided below</w:t>
       </w:r>
     </w:p>
     <w:p>
@@ -1497,13 +1554,23 @@
           <w:szCs w:val="28"/>
         </w:rPr>
       </w:pPr>
-      <w:r>
-        <w:rPr>
-          <w:rFonts w:ascii="Calibri" w:hAnsi="Calibri" w:cs="Calibri"/>
-          <w:sz w:val="28"/>
-          <w:szCs w:val="28"/>
-        </w:rPr>
-        <w:t>So we can use this dataset.</w:t>
+      <w:proofErr w:type="gramStart"/>
+      <w:r>
+        <w:rPr>
+          <w:rFonts w:ascii="Calibri" w:hAnsi="Calibri" w:cs="Calibri"/>
+          <w:sz w:val="28"/>
+          <w:szCs w:val="28"/>
+        </w:rPr>
+        <w:t>So</w:t>
+      </w:r>
+      <w:proofErr w:type="gramEnd"/>
+      <w:r>
+        <w:rPr>
+          <w:rFonts w:ascii="Calibri" w:hAnsi="Calibri" w:cs="Calibri"/>
+          <w:sz w:val="28"/>
+          <w:szCs w:val="28"/>
+        </w:rPr>
+        <w:t xml:space="preserve"> we can use this dataset.</w:t>
       </w:r>
     </w:p>
     <w:p>
@@ -1518,6 +1585,7 @@
       <w:r>
         <w:rPr>
           <w:rFonts w:ascii="Calibri" w:hAnsi="Calibri" w:cs="Calibri"/>
+          <w:noProof/>
           <w:sz w:val="28"/>
           <w:szCs w:val="28"/>
         </w:rPr>
@@ -1583,7 +1651,25 @@
           <w:sz w:val="28"/>
           <w:szCs w:val="28"/>
         </w:rPr>
-        <w:t>Processing on the data set, loding and all is done in the notebook link provided below</w:t>
+        <w:t xml:space="preserve">Processing on the data set, </w:t>
+      </w:r>
+      <w:proofErr w:type="spellStart"/>
+      <w:r>
+        <w:rPr>
+          <w:rFonts w:ascii="Calibri" w:hAnsi="Calibri" w:cs="Calibri"/>
+          <w:sz w:val="28"/>
+          <w:szCs w:val="28"/>
+        </w:rPr>
+        <w:t>loding</w:t>
+      </w:r>
+      <w:proofErr w:type="spellEnd"/>
+      <w:r>
+        <w:rPr>
+          <w:rFonts w:ascii="Calibri" w:hAnsi="Calibri" w:cs="Calibri"/>
+          <w:sz w:val="28"/>
+          <w:szCs w:val="28"/>
+        </w:rPr>
+        <w:t xml:space="preserve"> and all is done in the notebook link provided below</w:t>
       </w:r>
     </w:p>
     <w:p>
@@ -1918,6 +2004,7 @@
       <w:r>
         <w:rPr>
           <w:rFonts w:ascii="Calibri" w:hAnsi="Calibri" w:cs="Calibri"/>
+          <w:noProof/>
           <w:sz w:val="28"/>
           <w:szCs w:val="28"/>
         </w:rPr>
@@ -1975,39 +2062,52 @@
         </w:rPr>
         <w:t>These images are high quality AI generated images and can be used for our project</w:t>
       </w:r>
-      <w:r>
-        <w:rPr>
-          <w:rFonts w:ascii="Calibri" w:hAnsi="Calibri" w:cs="Calibri"/>
-          <w:sz w:val="28"/>
-          <w:szCs w:val="28"/>
-        </w:rPr>
-        <w:br/>
-      </w:r>
-      <w:r>
-        <w:rPr>
-          <w:rFonts w:ascii="Calibri" w:hAnsi="Calibri" w:cs="Calibri"/>
-          <w:sz w:val="28"/>
-          <w:szCs w:val="28"/>
-        </w:rPr>
-        <w:br/>
-      </w:r>
-      <w:r>
-        <w:rPr>
-          <w:rFonts w:ascii="Calibri" w:hAnsi="Calibri" w:cs="Calibri"/>
-          <w:sz w:val="28"/>
-          <w:szCs w:val="28"/>
-        </w:rPr>
-        <w:lastRenderedPageBreak/>
-        <w:br/>
-      </w:r>
+    </w:p>
+    <w:p>
+      <w:pPr>
+        <w:pStyle w:val="ListParagraph"/>
+        <w:rPr>
+          <w:rFonts w:ascii="Calibri" w:hAnsi="Calibri" w:cs="Calibri"/>
+          <w:sz w:val="28"/>
+          <w:szCs w:val="28"/>
+        </w:rPr>
+      </w:pPr>
+      <w:r>
+        <w:rPr>
+          <w:rFonts w:ascii="Calibri" w:hAnsi="Calibri" w:cs="Calibri"/>
+          <w:sz w:val="28"/>
+          <w:szCs w:val="28"/>
+        </w:rPr>
+        <w:t>https://colab.research.google.com/drive/15emlmJK4UacRf3xStgyDIEmRh_DPI7NZ?usp=sharing</w:t>
+      </w:r>
+    </w:p>
+    <w:p>
+      <w:pPr>
+        <w:rPr>
+          <w:rFonts w:ascii="Calibri" w:hAnsi="Calibri" w:cs="Calibri"/>
+          <w:sz w:val="28"/>
+          <w:szCs w:val="28"/>
+        </w:rPr>
+      </w:pPr>
       <w:r>
         <w:rPr>
           <w:rFonts w:ascii="Calibri" w:hAnsi="Calibri" w:cs="Calibri"/>
           <w:sz w:val="40"/>
           <w:szCs w:val="40"/>
         </w:rPr>
-        <w:t>Finalized dataset :</w:t>
-      </w:r>
+        <w:lastRenderedPageBreak/>
+        <w:t xml:space="preserve">Finalized </w:t>
+      </w:r>
+      <w:proofErr w:type="gramStart"/>
+      <w:r>
+        <w:rPr>
+          <w:rFonts w:ascii="Calibri" w:hAnsi="Calibri" w:cs="Calibri"/>
+          <w:sz w:val="40"/>
+          <w:szCs w:val="40"/>
+        </w:rPr>
+        <w:t>dataset :</w:t>
+      </w:r>
+      <w:proofErr w:type="gramEnd"/>
     </w:p>
     <w:p>
       <w:pPr>
@@ -2024,41 +2124,77 @@
           <w:sz w:val="32"/>
           <w:szCs w:val="32"/>
         </w:rPr>
-        <w:t>Synthetic Faces High Quality (SFHQ)</w:t>
-      </w:r>
+        <w:t>Synthetic Faces High Quality (SFHQ</w:t>
+      </w:r>
+      <w:proofErr w:type="gramStart"/>
       <w:r>
         <w:rPr>
           <w:rFonts w:ascii="Calibri" w:hAnsi="Calibri" w:cs="Calibri"/>
           <w:sz w:val="32"/>
           <w:szCs w:val="32"/>
         </w:rPr>
-        <w:t xml:space="preserve"> : For AI generated images</w:t>
-      </w:r>
-    </w:p>
-    <w:p>
-      <w:pPr>
-        <w:pStyle w:val="ListParagraph"/>
+        <w:t>)</w:t>
+      </w:r>
+      <w:r>
         <w:rPr>
           <w:rFonts w:ascii="Calibri" w:hAnsi="Calibri" w:cs="Calibri"/>
           <w:sz w:val="32"/>
           <w:szCs w:val="32"/>
         </w:rPr>
-      </w:pPr>
+        <w:t xml:space="preserve"> :</w:t>
+      </w:r>
+      <w:proofErr w:type="gramEnd"/>
       <w:r>
         <w:rPr>
           <w:rFonts w:ascii="Calibri" w:hAnsi="Calibri" w:cs="Calibri"/>
           <w:sz w:val="32"/>
           <w:szCs w:val="32"/>
         </w:rPr>
-        <w:t>Flickr-Faces-HQ (FFHQ)</w:t>
-      </w:r>
-      <w:r>
+        <w:t xml:space="preserve"> For AI generated images</w:t>
+      </w:r>
+    </w:p>
+    <w:p>
+      <w:pPr>
+        <w:pStyle w:val="ListParagraph"/>
         <w:rPr>
           <w:rFonts w:ascii="Calibri" w:hAnsi="Calibri" w:cs="Calibri"/>
           <w:sz w:val="32"/>
           <w:szCs w:val="32"/>
         </w:rPr>
-        <w:t xml:space="preserve"> : For Real images</w:t>
+      </w:pPr>
+      <w:r>
+        <w:rPr>
+          <w:rFonts w:ascii="Calibri" w:hAnsi="Calibri" w:cs="Calibri"/>
+          <w:sz w:val="32"/>
+          <w:szCs w:val="32"/>
+        </w:rPr>
+        <w:t>Flickr-Faces-HQ (FFHQ</w:t>
+      </w:r>
+      <w:proofErr w:type="gramStart"/>
+      <w:r>
+        <w:rPr>
+          <w:rFonts w:ascii="Calibri" w:hAnsi="Calibri" w:cs="Calibri"/>
+          <w:sz w:val="32"/>
+          <w:szCs w:val="32"/>
+        </w:rPr>
+        <w:t>)</w:t>
+      </w:r>
+      <w:r>
+        <w:rPr>
+          <w:rFonts w:ascii="Calibri" w:hAnsi="Calibri" w:cs="Calibri"/>
+          <w:sz w:val="32"/>
+          <w:szCs w:val="32"/>
+        </w:rPr>
+        <w:t xml:space="preserve"> :</w:t>
+      </w:r>
+      <w:proofErr w:type="gramEnd"/>
+      <w:r>
+        <w:rPr>
+          <w:rFonts w:ascii="Calibri" w:hAnsi="Calibri" w:cs="Calibri"/>
+          <w:sz w:val="32"/>
+          <w:szCs w:val="32"/>
+        </w:rPr>
+        <w:t xml:space="preserve"> For Real images</w:t>
       </w:r>
       <w:r>
         <w:rPr>
@@ -3741,6 +3877,7 @@
   <w:style w:type="character" w:default="1" w:styleId="DefaultParagraphFont">
     <w:name w:val="Default Paragraph Font"/>
     <w:uiPriority w:val="1"/>
+    <w:semiHidden/>
     <w:unhideWhenUsed/>
   </w:style>
   <w:style w:type="table" w:default="1" w:styleId="TableNormal">
